--- a/Spring/MS/Master Microservices with Spring Boot and Spring Cloud/6. Microservices With Spring Cloud -V2/155. Step 26 - Getting started with Circuit Breaker - Resilience4j.docx
+++ b/Spring/MS/Master Microservices with Spring Boot and Spring Cloud/6. Microservices With Spring Cloud -V2/155. Step 26 - Getting started with Circuit Breaker - Resilience4j.docx
@@ -415,13 +415,21 @@
       </w:pPr>
       <w:r>
         <w:rPr>
+          <w:u w:val="none"/>
+          <w:lang w:val="en-IN"/>
+        </w:rPr>
+        <w:lastRenderedPageBreak/>
+        <w:t>NOTE: We will add a new API in Currency Exchange Microservice.</w:t>
+      </w:r>
+      <w:r>
+        <w:rPr>
           <w:noProof/>
           <w:u w:val="none"/>
         </w:rPr>
         <w:drawing>
           <wp:inline distT="0" distB="0" distL="0" distR="0">
-            <wp:extent cx="7651115" cy="1844509"/>
-            <wp:effectExtent l="19050" t="19050" r="26035" b="22391"/>
+            <wp:extent cx="7416301" cy="1844607"/>
+            <wp:effectExtent l="19050" t="19050" r="13199" b="22293"/>
             <wp:docPr id="10" name="Picture 10"/>
             <wp:cNvGraphicFramePr>
               <a:graphicFrameLocks xmlns:a="http://schemas.openxmlformats.org/drawingml/2006/main" noChangeAspect="1"/>
@@ -445,7 +453,7 @@
                   <pic:spPr bwMode="auto">
                     <a:xfrm>
                       <a:off x="0" y="0"/>
-                      <a:ext cx="7651115" cy="1844509"/>
+                      <a:ext cx="7415906" cy="1844509"/>
                     </a:xfrm>
                     <a:prstGeom prst="rect">
                       <a:avLst/>
@@ -468,37 +476,14 @@
       </w:r>
       <w:r>
         <w:rPr>
-          <w:u w:val="none"/>
-          <w:lang w:val="en-IN"/>
-        </w:rPr>
-        <w:br/>
-        <w:t>Add these two dependencies to pom.xml file.</w:t>
-      </w:r>
-    </w:p>
-    <w:p>
-      <w:pPr>
-        <w:pStyle w:val="ListParagraph"/>
-        <w:numPr>
-          <w:ilvl w:val="0"/>
-          <w:numId w:val="21"/>
-        </w:numPr>
-        <w:ind w:left="426"/>
-        <w:rPr>
-          <w:u w:val="none"/>
-          <w:lang w:val="en-IN"/>
-        </w:rPr>
-      </w:pPr>
-      <w:r>
-        <w:rPr>
           <w:noProof/>
           <w:u w:val="none"/>
         </w:rPr>
-        <w:lastRenderedPageBreak/>
         <w:drawing>
           <wp:inline distT="0" distB="0" distL="0" distR="0">
-            <wp:extent cx="7317994" cy="2209787"/>
-            <wp:effectExtent l="19050" t="0" r="0" b="0"/>
-            <wp:docPr id="13" name="Picture 13"/>
+            <wp:extent cx="7364095" cy="1247140"/>
+            <wp:effectExtent l="19050" t="0" r="8255" b="0"/>
+            <wp:docPr id="2" name="Picture 1"/>
             <wp:cNvGraphicFramePr>
               <a:graphicFrameLocks xmlns:a="http://schemas.openxmlformats.org/drawingml/2006/main" noChangeAspect="1"/>
             </wp:cNvGraphicFramePr>
@@ -506,7 +491,7 @@
               <a:graphicData uri="http://schemas.openxmlformats.org/drawingml/2006/picture">
                 <pic:pic xmlns:pic="http://schemas.openxmlformats.org/drawingml/2006/picture">
                   <pic:nvPicPr>
-                    <pic:cNvPr id="0" name="Picture 13"/>
+                    <pic:cNvPr id="0" name="Picture 1"/>
                     <pic:cNvPicPr>
                       <a:picLocks noChangeAspect="1" noChangeArrowheads="1"/>
                     </pic:cNvPicPr>
@@ -521,7 +506,145 @@
                   <pic:spPr bwMode="auto">
                     <a:xfrm>
                       <a:off x="0" y="0"/>
-                      <a:ext cx="7318092" cy="2209816"/>
+                      <a:ext cx="7364095" cy="1247140"/>
+                    </a:xfrm>
+                    <a:prstGeom prst="rect">
+                      <a:avLst/>
+                    </a:prstGeom>
+                    <a:noFill/>
+                    <a:ln w="9525">
+                      <a:noFill/>
+                      <a:miter lim="800000"/>
+                      <a:headEnd/>
+                      <a:tailEnd/>
+                    </a:ln>
+                  </pic:spPr>
+                </pic:pic>
+              </a:graphicData>
+            </a:graphic>
+          </wp:inline>
+        </w:drawing>
+      </w:r>
+    </w:p>
+    <w:p>
+      <w:pPr>
+        <w:pStyle w:val="ListParagraph"/>
+        <w:numPr>
+          <w:ilvl w:val="0"/>
+          <w:numId w:val="21"/>
+        </w:numPr>
+        <w:ind w:left="426"/>
+        <w:rPr>
+          <w:u w:val="none"/>
+          <w:lang w:val="en-IN"/>
+        </w:rPr>
+      </w:pPr>
+      <w:r>
+        <w:rPr>
+          <w:noProof/>
+          <w:u w:val="none"/>
+        </w:rPr>
+        <w:drawing>
+          <wp:inline distT="0" distB="0" distL="0" distR="0">
+            <wp:extent cx="7352904" cy="821493"/>
+            <wp:effectExtent l="19050" t="0" r="396" b="0"/>
+            <wp:docPr id="5" name="Picture 10"/>
+            <wp:cNvGraphicFramePr>
+              <a:graphicFrameLocks xmlns:a="http://schemas.openxmlformats.org/drawingml/2006/main" noChangeAspect="1"/>
+            </wp:cNvGraphicFramePr>
+            <a:graphic xmlns:a="http://schemas.openxmlformats.org/drawingml/2006/main">
+              <a:graphicData uri="http://schemas.openxmlformats.org/drawingml/2006/picture">
+                <pic:pic xmlns:pic="http://schemas.openxmlformats.org/drawingml/2006/picture">
+                  <pic:nvPicPr>
+                    <pic:cNvPr id="0" name="Picture 10"/>
+                    <pic:cNvPicPr>
+                      <a:picLocks noChangeAspect="1" noChangeArrowheads="1"/>
+                    </pic:cNvPicPr>
+                  </pic:nvPicPr>
+                  <pic:blipFill>
+                    <a:blip r:embed="rId11"/>
+                    <a:srcRect/>
+                    <a:stretch>
+                      <a:fillRect/>
+                    </a:stretch>
+                  </pic:blipFill>
+                  <pic:spPr bwMode="auto">
+                    <a:xfrm>
+                      <a:off x="0" y="0"/>
+                      <a:ext cx="7371190" cy="823536"/>
+                    </a:xfrm>
+                    <a:prstGeom prst="rect">
+                      <a:avLst/>
+                    </a:prstGeom>
+                    <a:noFill/>
+                    <a:ln w="9525">
+                      <a:noFill/>
+                      <a:miter lim="800000"/>
+                      <a:headEnd/>
+                      <a:tailEnd/>
+                    </a:ln>
+                  </pic:spPr>
+                </pic:pic>
+              </a:graphicData>
+            </a:graphic>
+          </wp:inline>
+        </w:drawing>
+      </w:r>
+      <w:r>
+        <w:rPr>
+          <w:u w:val="none"/>
+          <w:lang w:val="en-IN"/>
+        </w:rPr>
+        <w:br/>
+        <w:t>Add these two dependencies to pom.xml file.</w:t>
+      </w:r>
+    </w:p>
+    <w:p>
+      <w:pPr>
+        <w:pStyle w:val="ListParagraph"/>
+        <w:numPr>
+          <w:ilvl w:val="0"/>
+          <w:numId w:val="21"/>
+        </w:numPr>
+        <w:ind w:left="426"/>
+        <w:rPr>
+          <w:u w:val="none"/>
+          <w:lang w:val="en-IN"/>
+        </w:rPr>
+      </w:pPr>
+      <w:r>
+        <w:rPr>
+          <w:noProof/>
+          <w:u w:val="none"/>
+        </w:rPr>
+        <w:drawing>
+          <wp:inline distT="0" distB="0" distL="0" distR="0">
+            <wp:extent cx="7342444" cy="3011891"/>
+            <wp:effectExtent l="19050" t="0" r="0" b="0"/>
+            <wp:docPr id="6" name="Picture 13"/>
+            <wp:cNvGraphicFramePr>
+              <a:graphicFrameLocks xmlns:a="http://schemas.openxmlformats.org/drawingml/2006/main" noChangeAspect="1"/>
+            </wp:cNvGraphicFramePr>
+            <a:graphic xmlns:a="http://schemas.openxmlformats.org/drawingml/2006/main">
+              <a:graphicData uri="http://schemas.openxmlformats.org/drawingml/2006/picture">
+                <pic:pic xmlns:pic="http://schemas.openxmlformats.org/drawingml/2006/picture">
+                  <pic:nvPicPr>
+                    <pic:cNvPr id="0" name="Picture 13"/>
+                    <pic:cNvPicPr>
+                      <a:picLocks noChangeAspect="1" noChangeArrowheads="1"/>
+                    </pic:cNvPicPr>
+                  </pic:nvPicPr>
+                  <pic:blipFill>
+                    <a:blip r:embed="rId12"/>
+                    <a:srcRect/>
+                    <a:stretch>
+                      <a:fillRect/>
+                    </a:stretch>
+                  </pic:blipFill>
+                  <pic:spPr bwMode="auto">
+                    <a:xfrm>
+                      <a:off x="0" y="0"/>
+                      <a:ext cx="7342542" cy="3011931"/>
                     </a:xfrm>
                     <a:prstGeom prst="rect">
                       <a:avLst/>
